--- a/RE.docx
+++ b/RE.docx
@@ -844,15 +844,7 @@
                 <w:sz w:val="24"/>
                 <w:szCs w:val="24"/>
               </w:rPr>
-              <w:t xml:space="preserve">, </w:t>
-            </w:r>
-            <w:r>
-              <w:rPr>
-                <w:rFonts w:ascii="Times New Roman" w:hAnsi="Times New Roman" w:cs="Times New Roman"/>
-                <w:sz w:val="24"/>
-                <w:szCs w:val="24"/>
-              </w:rPr>
-              <w:t xml:space="preserve">πατήστε στο κουμπί </w:t>
+              <w:t xml:space="preserve">, πατήστε στο κουμπί </w:t>
             </w:r>
             <w:r>
               <w:rPr>
@@ -966,23 +958,7 @@
                 <w:sz w:val="24"/>
                 <w:szCs w:val="24"/>
               </w:rPr>
-              <w:t xml:space="preserve">Ως </w:t>
-            </w:r>
-            <w:r>
-              <w:rPr>
-                <w:rFonts w:ascii="Times New Roman" w:hAnsi="Times New Roman" w:cs="Times New Roman"/>
-                <w:sz w:val="24"/>
-                <w:szCs w:val="24"/>
-              </w:rPr>
-              <w:t xml:space="preserve">ήδη εγγεγραμμένος </w:t>
-            </w:r>
-            <w:r>
-              <w:rPr>
-                <w:rFonts w:ascii="Times New Roman" w:hAnsi="Times New Roman" w:cs="Times New Roman"/>
-                <w:sz w:val="24"/>
-                <w:szCs w:val="24"/>
-              </w:rPr>
-              <w:t xml:space="preserve">χρήστης μπείτε στο </w:t>
+              <w:t xml:space="preserve">Ως ήδη εγγεγραμμένος χρήστης μπείτε στο </w:t>
             </w:r>
             <w:r>
               <w:rPr>
@@ -1031,15 +1007,7 @@
                 <w:sz w:val="24"/>
                 <w:szCs w:val="24"/>
               </w:rPr>
-              <w:t xml:space="preserve">, συμπληρώστε τη φόρμα </w:t>
-            </w:r>
-            <w:r>
-              <w:rPr>
-                <w:rFonts w:ascii="Times New Roman" w:hAnsi="Times New Roman" w:cs="Times New Roman"/>
-                <w:sz w:val="24"/>
-                <w:szCs w:val="24"/>
-              </w:rPr>
-              <w:t xml:space="preserve">δίνοντας ένα ήδη υπάρχον </w:t>
+              <w:t xml:space="preserve">, συμπληρώστε τη φόρμα δίνοντας ένα ήδη υπάρχον </w:t>
             </w:r>
             <w:r>
               <w:rPr>
@@ -1056,15 +1024,7 @@
                 <w:sz w:val="24"/>
                 <w:szCs w:val="24"/>
               </w:rPr>
-              <w:t xml:space="preserve"> </w:t>
-            </w:r>
-            <w:r>
-              <w:rPr>
-                <w:rFonts w:ascii="Times New Roman" w:hAnsi="Times New Roman" w:cs="Times New Roman"/>
-                <w:sz w:val="24"/>
-                <w:szCs w:val="24"/>
-              </w:rPr>
-              <w:t>και επιλέξτε υποβολή.</w:t>
+              <w:t xml:space="preserve"> και επιλέξτε υποβολή.</w:t>
             </w:r>
           </w:p>
         </w:tc>
@@ -1147,15 +1107,7 @@
                 <w:sz w:val="24"/>
                 <w:szCs w:val="24"/>
               </w:rPr>
-              <w:t xml:space="preserve">Ως </w:t>
-            </w:r>
-            <w:r>
-              <w:rPr>
-                <w:rFonts w:ascii="Times New Roman" w:hAnsi="Times New Roman" w:cs="Times New Roman"/>
-                <w:sz w:val="24"/>
-                <w:szCs w:val="24"/>
-              </w:rPr>
-              <w:t xml:space="preserve">χρήστης μπείτε στο </w:t>
+              <w:t xml:space="preserve">Ως χρήστης μπείτε στο </w:t>
             </w:r>
             <w:r>
               <w:rPr>
@@ -1204,23 +1156,7 @@
                 <w:sz w:val="24"/>
                 <w:szCs w:val="24"/>
               </w:rPr>
-              <w:t xml:space="preserve">, συμπληρώστε τη φόρμα </w:t>
-            </w:r>
-            <w:r>
-              <w:rPr>
-                <w:rFonts w:ascii="Times New Roman" w:hAnsi="Times New Roman" w:cs="Times New Roman"/>
-                <w:sz w:val="24"/>
-                <w:szCs w:val="24"/>
-              </w:rPr>
-              <w:t>δίνοντας κωδικό πρόσβασης με λιγότερους από 6 χαρακτήρες</w:t>
-            </w:r>
-            <w:r>
-              <w:rPr>
-                <w:rFonts w:ascii="Times New Roman" w:hAnsi="Times New Roman" w:cs="Times New Roman"/>
-                <w:sz w:val="24"/>
-                <w:szCs w:val="24"/>
-              </w:rPr>
-              <w:t xml:space="preserve"> και επιλέξτε υποβολή.</w:t>
+              <w:t>, συμπληρώστε τη φόρμα δίνοντας κωδικό πρόσβασης με λιγότερους από 6 χαρακτήρες και επιλέξτε υποβολή.</w:t>
             </w:r>
           </w:p>
         </w:tc>
@@ -1319,15 +1255,7 @@
                 <w:sz w:val="24"/>
                 <w:szCs w:val="24"/>
               </w:rPr>
-              <w:t>,</w:t>
-            </w:r>
-            <w:r>
-              <w:rPr>
-                <w:rFonts w:ascii="Times New Roman" w:hAnsi="Times New Roman" w:cs="Times New Roman"/>
-                <w:sz w:val="24"/>
-                <w:szCs w:val="24"/>
-              </w:rPr>
-              <w:t xml:space="preserve"> πατήστε το κουμπί </w:t>
+              <w:t xml:space="preserve">, πατήστε το κουμπί </w:t>
             </w:r>
             <w:r>
               <w:rPr>
@@ -1991,7 +1919,6 @@
         <w:keepNext/>
         <w:jc w:val="center"/>
       </w:pPr>
-      <w:bookmarkStart w:id="0" w:name="_GoBack"/>
       <w:r>
         <w:rPr>
           <w:noProof/>
@@ -2039,7 +1966,6 @@
           </wp:inline>
         </w:drawing>
       </w:r>
-      <w:bookmarkEnd w:id="0"/>
     </w:p>
     <w:p>
       <w:pPr>
@@ -2049,24 +1975,14 @@
       <w:r>
         <w:t xml:space="preserve">Εικόνα </w:t>
       </w:r>
-      <w:r>
-        <w:fldChar w:fldCharType="begin"/>
-      </w:r>
-      <w:r>
-        <w:instrText xml:space="preserve"> SEQ Εικόνα \* ARABIC </w:instrText>
-      </w:r>
-      <w:r>
-        <w:fldChar w:fldCharType="separate"/>
-      </w:r>
-      <w:r>
-        <w:rPr>
-          <w:noProof/>
-        </w:rPr>
-        <w:t>1</w:t>
-      </w:r>
-      <w:r>
-        <w:fldChar w:fldCharType="end"/>
-      </w:r>
+      <w:fldSimple w:instr=" SEQ Εικόνα \* ARABIC ">
+        <w:r>
+          <w:rPr>
+            <w:noProof/>
+          </w:rPr>
+          <w:t>1</w:t>
+        </w:r>
+      </w:fldSimple>
       <w:r>
         <w:t>: ΒΔ</w:t>
       </w:r>
@@ -2247,6 +2163,421 @@
           <w:u w:val="single"/>
         </w:rPr>
       </w:pPr>
+      <w:r>
+        <w:rPr>
+          <w:b/>
+          <w:sz w:val="24"/>
+          <w:szCs w:val="24"/>
+          <w:u w:val="single"/>
+        </w:rPr>
+        <w:t>Πιο αναλυτικά</w:t>
+      </w:r>
+    </w:p>
+    <w:p>
+      <w:pPr>
+        <w:rPr>
+          <w:sz w:val="24"/>
+          <w:szCs w:val="24"/>
+        </w:rPr>
+      </w:pPr>
+      <w:r>
+        <w:rPr>
+          <w:sz w:val="24"/>
+          <w:szCs w:val="24"/>
+        </w:rPr>
+        <w:t xml:space="preserve">Στην αρχική σελίδα της εφαρμογής η οποία θα είναι </w:t>
+      </w:r>
+      <w:r>
+        <w:rPr>
+          <w:sz w:val="24"/>
+          <w:szCs w:val="24"/>
+          <w:lang w:val="en-US"/>
+        </w:rPr>
+        <w:t>www</w:t>
+      </w:r>
+      <w:r>
+        <w:rPr>
+          <w:sz w:val="24"/>
+          <w:szCs w:val="24"/>
+        </w:rPr>
+        <w:t>.</w:t>
+      </w:r>
+      <w:r>
+        <w:rPr>
+          <w:sz w:val="24"/>
+          <w:szCs w:val="24"/>
+          <w:lang w:val="en-US"/>
+        </w:rPr>
+        <w:t>easymail</w:t>
+      </w:r>
+      <w:r>
+        <w:rPr>
+          <w:sz w:val="24"/>
+          <w:szCs w:val="24"/>
+        </w:rPr>
+        <w:t>.</w:t>
+      </w:r>
+      <w:r>
+        <w:rPr>
+          <w:sz w:val="24"/>
+          <w:szCs w:val="24"/>
+          <w:lang w:val="en-US"/>
+        </w:rPr>
+        <w:t>gr</w:t>
+      </w:r>
+      <w:r>
+        <w:rPr>
+          <w:sz w:val="24"/>
+          <w:szCs w:val="24"/>
+        </w:rPr>
+        <w:t>/</w:t>
+      </w:r>
+      <w:r>
+        <w:rPr>
+          <w:sz w:val="24"/>
+          <w:szCs w:val="24"/>
+          <w:lang w:val="en-US"/>
+        </w:rPr>
+        <w:t>lina</w:t>
+      </w:r>
+      <w:r>
+        <w:rPr>
+          <w:sz w:val="24"/>
+          <w:szCs w:val="24"/>
+        </w:rPr>
+        <w:t>/</w:t>
+      </w:r>
+      <w:r>
+        <w:rPr>
+          <w:sz w:val="24"/>
+          <w:szCs w:val="24"/>
+          <w:lang w:val="en-US"/>
+        </w:rPr>
+        <w:t>prod</w:t>
+      </w:r>
+      <w:r>
+        <w:rPr>
+          <w:sz w:val="24"/>
+          <w:szCs w:val="24"/>
+        </w:rPr>
+        <w:t xml:space="preserve"> υπάρχουν 4 σελίδες, «Πως λειτουργεί», «Σχετικά με εμάς», «Σύνδεση» και «Εγγραφή». Κατά την εγγραφή ενός χρήστη στο σύστημα, τα στοιχεία που εισάγει ο χρήστης, (Ονομα, Επιθετο, </w:t>
+      </w:r>
+      <w:r>
+        <w:rPr>
+          <w:sz w:val="24"/>
+          <w:szCs w:val="24"/>
+          <w:lang w:val="en-US"/>
+        </w:rPr>
+        <w:t>Email</w:t>
+      </w:r>
+      <w:r>
+        <w:rPr>
+          <w:sz w:val="24"/>
+          <w:szCs w:val="24"/>
+        </w:rPr>
+        <w:t xml:space="preserve">, </w:t>
+      </w:r>
+      <w:r>
+        <w:rPr>
+          <w:sz w:val="24"/>
+          <w:szCs w:val="24"/>
+          <w:lang w:val="en-US"/>
+        </w:rPr>
+        <w:t>Username</w:t>
+      </w:r>
+      <w:r>
+        <w:rPr>
+          <w:sz w:val="24"/>
+          <w:szCs w:val="24"/>
+        </w:rPr>
+        <w:t xml:space="preserve">, </w:t>
+      </w:r>
+      <w:r>
+        <w:rPr>
+          <w:sz w:val="24"/>
+          <w:szCs w:val="24"/>
+          <w:lang w:val="en-US"/>
+        </w:rPr>
+        <w:t>Password</w:t>
+      </w:r>
+      <w:r>
+        <w:rPr>
+          <w:sz w:val="24"/>
+          <w:szCs w:val="24"/>
+        </w:rPr>
+        <w:t xml:space="preserve">) </w:t>
+      </w:r>
+      <w:r>
+        <w:rPr>
+          <w:sz w:val="24"/>
+          <w:szCs w:val="24"/>
+        </w:rPr>
+        <w:t>αποθηκεύονται στη βάση δεδομένων</w:t>
+      </w:r>
+      <w:r>
+        <w:rPr>
+          <w:sz w:val="24"/>
+          <w:szCs w:val="24"/>
+        </w:rPr>
+        <w:t xml:space="preserve"> </w:t>
+      </w:r>
+      <w:r>
+        <w:rPr>
+          <w:sz w:val="24"/>
+          <w:szCs w:val="24"/>
+        </w:rPr>
+        <w:t xml:space="preserve">και εμφανίζεται ένα ενημερωτικό μήνυμα για να μπορεί ο χρήστης να συνδεθεί. </w:t>
+      </w:r>
+    </w:p>
+    <w:p>
+      <w:pPr>
+        <w:jc w:val="center"/>
+        <w:rPr>
+          <w:sz w:val="24"/>
+          <w:szCs w:val="24"/>
+        </w:rPr>
+      </w:pPr>
+      <w:r>
+        <w:rPr>
+          <w:noProof/>
+          <w:lang w:eastAsia="el-GR"/>
+        </w:rPr>
+        <w:drawing>
+          <wp:inline distT="0" distB="0" distL="0" distR="0" wp14:anchorId="12AD2498" wp14:editId="40EA30B1">
+            <wp:extent cx="4936067" cy="838200"/>
+            <wp:effectExtent l="0" t="0" r="0" b="0"/>
+            <wp:docPr id="3" name="Εικόνα 3"/>
+            <wp:cNvGraphicFramePr>
+              <a:graphicFrameLocks xmlns:a="http://schemas.openxmlformats.org/drawingml/2006/main" noChangeAspect="1"/>
+            </wp:cNvGraphicFramePr>
+            <a:graphic xmlns:a="http://schemas.openxmlformats.org/drawingml/2006/main">
+              <a:graphicData uri="http://schemas.openxmlformats.org/drawingml/2006/picture">
+                <pic:pic xmlns:pic="http://schemas.openxmlformats.org/drawingml/2006/picture">
+                  <pic:nvPicPr>
+                    <pic:cNvPr id="1" name=""/>
+                    <pic:cNvPicPr/>
+                  </pic:nvPicPr>
+                  <pic:blipFill rotWithShape="1">
+                    <a:blip r:embed="rId9" cstate="hqprint">
+                      <a:extLst>
+                        <a:ext uri="{28A0092B-C50C-407E-A947-70E740481C1C}">
+                          <a14:useLocalDpi xmlns:a14="http://schemas.microsoft.com/office/drawing/2010/main"/>
+                        </a:ext>
+                      </a:extLst>
+                    </a:blip>
+                    <a:srcRect/>
+                    <a:stretch/>
+                  </pic:blipFill>
+                  <pic:spPr bwMode="auto">
+                    <a:xfrm>
+                      <a:off x="0" y="0"/>
+                      <a:ext cx="5021764" cy="852752"/>
+                    </a:xfrm>
+                    <a:prstGeom prst="rect">
+                      <a:avLst/>
+                    </a:prstGeom>
+                    <a:ln>
+                      <a:noFill/>
+                    </a:ln>
+                    <a:extLst>
+                      <a:ext uri="{53640926-AAD7-44D8-BBD7-CCE9431645EC}">
+                        <a14:shadowObscured xmlns:a14="http://schemas.microsoft.com/office/drawing/2010/main"/>
+                      </a:ext>
+                    </a:extLst>
+                  </pic:spPr>
+                </pic:pic>
+              </a:graphicData>
+            </a:graphic>
+          </wp:inline>
+        </w:drawing>
+      </w:r>
+      <w:bookmarkStart w:id="0" w:name="_GoBack"/>
+      <w:r>
+        <w:rPr>
+          <w:noProof/>
+          <w:lang w:eastAsia="el-GR"/>
+        </w:rPr>
+        <w:drawing>
+          <wp:inline distT="0" distB="0" distL="0" distR="0" wp14:anchorId="671E82D2" wp14:editId="75FF4799">
+            <wp:extent cx="4675576" cy="419100"/>
+            <wp:effectExtent l="0" t="0" r="0" b="0"/>
+            <wp:docPr id="6" name="Εικόνα 6"/>
+            <wp:cNvGraphicFramePr>
+              <a:graphicFrameLocks xmlns:a="http://schemas.openxmlformats.org/drawingml/2006/main" noChangeAspect="1"/>
+            </wp:cNvGraphicFramePr>
+            <a:graphic xmlns:a="http://schemas.openxmlformats.org/drawingml/2006/main">
+              <a:graphicData uri="http://schemas.openxmlformats.org/drawingml/2006/picture">
+                <pic:pic xmlns:pic="http://schemas.openxmlformats.org/drawingml/2006/picture">
+                  <pic:nvPicPr>
+                    <pic:cNvPr id="1" name=""/>
+                    <pic:cNvPicPr/>
+                  </pic:nvPicPr>
+                  <pic:blipFill rotWithShape="1">
+                    <a:blip r:embed="rId10" cstate="print">
+                      <a:extLst>
+                        <a:ext uri="{28A0092B-C50C-407E-A947-70E740481C1C}">
+                          <a14:useLocalDpi xmlns:a14="http://schemas.microsoft.com/office/drawing/2010/main"/>
+                        </a:ext>
+                      </a:extLst>
+                    </a:blip>
+                    <a:srcRect/>
+                    <a:stretch/>
+                  </pic:blipFill>
+                  <pic:spPr bwMode="auto">
+                    <a:xfrm>
+                      <a:off x="0" y="0"/>
+                      <a:ext cx="4701223" cy="421399"/>
+                    </a:xfrm>
+                    <a:prstGeom prst="rect">
+                      <a:avLst/>
+                    </a:prstGeom>
+                    <a:ln>
+                      <a:noFill/>
+                    </a:ln>
+                    <a:extLst>
+                      <a:ext uri="{53640926-AAD7-44D8-BBD7-CCE9431645EC}">
+                        <a14:shadowObscured xmlns:a14="http://schemas.microsoft.com/office/drawing/2010/main"/>
+                      </a:ext>
+                    </a:extLst>
+                  </pic:spPr>
+                </pic:pic>
+              </a:graphicData>
+            </a:graphic>
+          </wp:inline>
+        </w:drawing>
+      </w:r>
+      <w:bookmarkEnd w:id="0"/>
+    </w:p>
+    <w:p>
+      <w:pPr>
+        <w:rPr>
+          <w:sz w:val="24"/>
+          <w:szCs w:val="24"/>
+        </w:rPr>
+      </w:pPr>
+      <w:r>
+        <w:rPr>
+          <w:sz w:val="24"/>
+          <w:szCs w:val="24"/>
+        </w:rPr>
+        <w:t>Αφού ο χρήστης συνδεθεί στο σύστημα (</w:t>
+      </w:r>
+      <w:r>
+        <w:rPr>
+          <w:i/>
+          <w:sz w:val="24"/>
+          <w:szCs w:val="24"/>
+        </w:rPr>
+        <w:t>προς το παρόν αυτή η λειτουργία δεν είναι διαθέσιμη</w:t>
+      </w:r>
+      <w:r>
+        <w:rPr>
+          <w:sz w:val="24"/>
+          <w:szCs w:val="24"/>
+        </w:rPr>
+        <w:t>) θα ανακατευθύνεται στην αρχική σελίδα του ημερολογίου</w:t>
+      </w:r>
+      <w:r>
+        <w:rPr>
+          <w:sz w:val="24"/>
+          <w:szCs w:val="24"/>
+        </w:rPr>
+        <w:t xml:space="preserve"> στην οποία θα μπορεί να δει το ημερολόγιο του, να προσθέσει γεγονότα, να τα μοιραστεί ή να τα διαγράψει.</w:t>
+      </w:r>
+      <w:r>
+        <w:rPr>
+          <w:sz w:val="24"/>
+          <w:szCs w:val="24"/>
+        </w:rPr>
+        <w:t xml:space="preserve"> </w:t>
+      </w:r>
+      <w:r>
+        <w:rPr>
+          <w:sz w:val="24"/>
+          <w:szCs w:val="24"/>
+        </w:rPr>
+        <w:t>(</w:t>
+      </w:r>
+      <w:r>
+        <w:rPr>
+          <w:sz w:val="24"/>
+          <w:szCs w:val="24"/>
+        </w:rPr>
+        <w:t>Η</w:t>
+      </w:r>
+      <w:r>
+        <w:rPr>
+          <w:i/>
+          <w:sz w:val="24"/>
+          <w:szCs w:val="24"/>
+        </w:rPr>
+        <w:t xml:space="preserve"> προσθήκη, η διαγραφή και ο διαμοιρασμός γεγονότων προς το παρόν δεν είναι διαθέσιμος</w:t>
+      </w:r>
+      <w:r>
+        <w:rPr>
+          <w:sz w:val="24"/>
+          <w:szCs w:val="24"/>
+        </w:rPr>
+        <w:t>)</w:t>
+      </w:r>
+    </w:p>
+    <w:p>
+      <w:pPr>
+        <w:jc w:val="center"/>
+        <w:rPr>
+          <w:sz w:val="24"/>
+          <w:szCs w:val="24"/>
+        </w:rPr>
+      </w:pPr>
+      <w:r>
+        <w:rPr>
+          <w:noProof/>
+          <w:lang w:eastAsia="el-GR"/>
+        </w:rPr>
+        <w:lastRenderedPageBreak/>
+        <w:drawing>
+          <wp:inline distT="0" distB="0" distL="0" distR="0" wp14:anchorId="6B53EF66" wp14:editId="64373A67">
+            <wp:extent cx="4625340" cy="3592497"/>
+            <wp:effectExtent l="0" t="0" r="3810" b="8255"/>
+            <wp:docPr id="4" name="Εικόνα 4"/>
+            <wp:cNvGraphicFramePr>
+              <a:graphicFrameLocks xmlns:a="http://schemas.openxmlformats.org/drawingml/2006/main" noChangeAspect="1"/>
+            </wp:cNvGraphicFramePr>
+            <a:graphic xmlns:a="http://schemas.openxmlformats.org/drawingml/2006/main">
+              <a:graphicData uri="http://schemas.openxmlformats.org/drawingml/2006/picture">
+                <pic:pic xmlns:pic="http://schemas.openxmlformats.org/drawingml/2006/picture">
+                  <pic:nvPicPr>
+                    <pic:cNvPr id="1" name=""/>
+                    <pic:cNvPicPr/>
+                  </pic:nvPicPr>
+                  <pic:blipFill rotWithShape="1">
+                    <a:blip r:embed="rId11"/>
+                    <a:srcRect l="19360" t="10532" r="21117" b="7277"/>
+                    <a:stretch/>
+                  </pic:blipFill>
+                  <pic:spPr bwMode="auto">
+                    <a:xfrm>
+                      <a:off x="0" y="0"/>
+                      <a:ext cx="4631154" cy="3597012"/>
+                    </a:xfrm>
+                    <a:prstGeom prst="rect">
+                      <a:avLst/>
+                    </a:prstGeom>
+                    <a:ln>
+                      <a:noFill/>
+                    </a:ln>
+                    <a:extLst>
+                      <a:ext uri="{53640926-AAD7-44D8-BBD7-CCE9431645EC}">
+                        <a14:shadowObscured xmlns:a14="http://schemas.microsoft.com/office/drawing/2010/main"/>
+                      </a:ext>
+                    </a:extLst>
+                  </pic:spPr>
+                </pic:pic>
+              </a:graphicData>
+            </a:graphic>
+          </wp:inline>
+        </w:drawing>
+      </w:r>
     </w:p>
     <w:sectPr>
       <w:pgSz w:w="11906" w:h="16838"/>
@@ -2431,6 +2762,7 @@
     <w:lsdException w:name="HTML Sample" w:semiHidden="1" w:unhideWhenUsed="1"/>
     <w:lsdException w:name="HTML Typewriter" w:semiHidden="1" w:unhideWhenUsed="1"/>
     <w:lsdException w:name="HTML Variable" w:semiHidden="1" w:unhideWhenUsed="1"/>
+    <w:lsdException w:name="Normal Table" w:semiHidden="1" w:unhideWhenUsed="1"/>
     <w:lsdException w:name="annotation subject" w:semiHidden="1" w:unhideWhenUsed="1"/>
     <w:lsdException w:name="No List" w:semiHidden="1" w:unhideWhenUsed="1"/>
     <w:lsdException w:name="Outline List 1" w:semiHidden="1" w:unhideWhenUsed="1"/>
@@ -2475,6 +2807,7 @@
     <w:lsdException w:name="Table Professional" w:semiHidden="1" w:unhideWhenUsed="1"/>
     <w:lsdException w:name="Table Subtle 1" w:semiHidden="1" w:unhideWhenUsed="1"/>
     <w:lsdException w:name="Table Subtle 2" w:semiHidden="1" w:unhideWhenUsed="1"/>
+    <w:lsdException w:name="Table Web 1" w:semiHidden="1" w:unhideWhenUsed="1"/>
     <w:lsdException w:name="Table Web 2" w:semiHidden="1" w:unhideWhenUsed="1"/>
     <w:lsdException w:name="Table Web 3" w:semiHidden="1" w:unhideWhenUsed="1"/>
     <w:lsdException w:name="Balloon Text" w:semiHidden="1" w:unhideWhenUsed="1"/>

--- a/RE.docx
+++ b/RE.docx
@@ -1975,14 +1975,27 @@
       <w:r>
         <w:t xml:space="preserve">Εικόνα </w:t>
       </w:r>
-      <w:fldSimple w:instr=" SEQ Εικόνα \* ARABIC ">
-        <w:r>
-          <w:rPr>
-            <w:noProof/>
-          </w:rPr>
-          <w:t>1</w:t>
-        </w:r>
-      </w:fldSimple>
+      <w:r>
+        <w:fldChar w:fldCharType="begin"/>
+      </w:r>
+      <w:r>
+        <w:instrText xml:space="preserve"> SEQ Εικόνα \* ARABIC </w:instrText>
+      </w:r>
+      <w:r>
+        <w:fldChar w:fldCharType="separate"/>
+      </w:r>
+      <w:r>
+        <w:rPr>
+          <w:noProof/>
+        </w:rPr>
+        <w:t>1</w:t>
+      </w:r>
+      <w:r>
+        <w:rPr>
+          <w:noProof/>
+        </w:rPr>
+        <w:fldChar w:fldCharType="end"/>
+      </w:r>
       <w:r>
         <w:t>: ΒΔ</w:t>
       </w:r>
@@ -2260,7 +2273,24 @@
           <w:sz w:val="24"/>
           <w:szCs w:val="24"/>
         </w:rPr>
-        <w:t xml:space="preserve"> υπάρχουν 4 σελίδες, «Πως λειτουργεί», «Σχετικά με εμάς», «Σύνδεση» και «Εγγραφή». Κατά την εγγραφή ενός χρήστη στο σύστημα, τα στοιχεία που εισάγει ο χρήστης, (Ονομα, Επιθετο, </w:t>
+        <w:t xml:space="preserve"> υπάρχουν 4 </w:t>
+      </w:r>
+      <w:r>
+        <w:rPr>
+          <w:sz w:val="24"/>
+          <w:szCs w:val="24"/>
+          <w:lang w:val="en-US"/>
+        </w:rPr>
+        <w:t>pages</w:t>
+      </w:r>
+      <w:bookmarkStart w:id="0" w:name="_GoBack"/>
+      <w:bookmarkEnd w:id="0"/>
+      <w:r>
+        <w:rPr>
+          <w:sz w:val="24"/>
+          <w:szCs w:val="24"/>
+        </w:rPr>
+        <w:t xml:space="preserve">, «Πως λειτουργεί», «Σχετικά με εμάς», «Σύνδεση» και «Εγγραφή». Κατά την εγγραφή ενός χρήστη στο σύστημα, τα στοιχεία που εισάγει ο χρήστης, (Ονομα, Επιθετο, </w:t>
       </w:r>
       <w:r>
         <w:rPr>
@@ -2391,7 +2421,6 @@
           </wp:inline>
         </w:drawing>
       </w:r>
-      <w:bookmarkStart w:id="0" w:name="_GoBack"/>
       <w:r>
         <w:rPr>
           <w:noProof/>
@@ -2446,7 +2475,6 @@
           </wp:inline>
         </w:drawing>
       </w:r>
-      <w:bookmarkEnd w:id="0"/>
     </w:p>
     <w:p>
       <w:pPr>
